--- a/src/main/resources/ExcelFactory.docx
+++ b/src/main/resources/ExcelFactory.docx
@@ -1225,15 +1225,13 @@
         </w:p>
       </w:sdtContent>
     </w:sdt>
-    <w:p>
-      <w:bookmarkStart w:id="27" w:name="_GoBack"/>
-      <w:bookmarkEnd w:id="27"/>
-    </w:p>
+    <w:p/>
     <w:p>
       <w:pPr>
         <w:pStyle w:val="2"/>
         <w:bidi w:val="0"/>
       </w:pPr>
+      <w:bookmarkStart w:id="27" w:name="_GoBack"/>
       <w:bookmarkStart w:id="0" w:name="_Toc764684411"/>
       <w:r>
         <w:t>一、类结构图</w:t>
@@ -1513,10 +1511,7 @@
       </w:pPr>
       <w:bookmarkStart w:id="5" w:name="_Toc301982983"/>
       <w:r>
-        <w:t>二、</w:t>
-      </w:r>
-      <w:r>
-        <w:t>代码说明</w:t>
+        <w:t>二、代码说明</w:t>
       </w:r>
       <w:bookmarkEnd w:id="5"/>
     </w:p>
@@ -1658,16 +1653,6 @@
         </w:tc>
       </w:tr>
       <w:tr>
-        <w:tblPrEx>
-          <w:tblBorders>
-            <w:top w:val="single" w:color="auto" w:sz="4" w:space="0"/>
-            <w:left w:val="single" w:color="auto" w:sz="4" w:space="0"/>
-            <w:bottom w:val="single" w:color="auto" w:sz="4" w:space="0"/>
-            <w:right w:val="single" w:color="auto" w:sz="4" w:space="0"/>
-            <w:insideH w:val="single" w:color="auto" w:sz="4" w:space="0"/>
-            <w:insideV w:val="single" w:color="auto" w:sz="4" w:space="0"/>
-          </w:tblBorders>
-        </w:tblPrEx>
         <w:tc>
           <w:tcPr>
             <w:tcW w:w="1704" w:type="dxa"/>
@@ -2575,16 +2560,6 @@
         </w:tc>
       </w:tr>
       <w:tr>
-        <w:tblPrEx>
-          <w:tblBorders>
-            <w:top w:val="single" w:color="auto" w:sz="4" w:space="0"/>
-            <w:left w:val="single" w:color="auto" w:sz="4" w:space="0"/>
-            <w:bottom w:val="single" w:color="auto" w:sz="4" w:space="0"/>
-            <w:right w:val="single" w:color="auto" w:sz="4" w:space="0"/>
-            <w:insideH w:val="single" w:color="auto" w:sz="4" w:space="0"/>
-            <w:insideV w:val="single" w:color="auto" w:sz="4" w:space="0"/>
-          </w:tblBorders>
-        </w:tblPrEx>
         <w:tc>
           <w:tcPr>
             <w:tcW w:w="1704" w:type="dxa"/>
@@ -2732,16 +2707,6 @@
         </w:tc>
       </w:tr>
       <w:tr>
-        <w:tblPrEx>
-          <w:tblBorders>
-            <w:top w:val="single" w:color="auto" w:sz="4" w:space="0"/>
-            <w:left w:val="single" w:color="auto" w:sz="4" w:space="0"/>
-            <w:bottom w:val="single" w:color="auto" w:sz="4" w:space="0"/>
-            <w:right w:val="single" w:color="auto" w:sz="4" w:space="0"/>
-            <w:insideH w:val="single" w:color="auto" w:sz="4" w:space="0"/>
-            <w:insideV w:val="single" w:color="auto" w:sz="4" w:space="0"/>
-          </w:tblBorders>
-        </w:tblPrEx>
         <w:tc>
           <w:tcPr>
             <w:tcW w:w="1704" w:type="dxa"/>
@@ -2885,9 +2850,6 @@
                     <a:ln w="9525">
                       <a:noFill/>
                     </a:ln>
-                    <a:ln w="9525">
-                      <a:noFill/>
-                    </a:ln>
                   </pic:spPr>
                 </pic:pic>
               </a:graphicData>
@@ -2948,9 +2910,6 @@
                       <a:avLst/>
                     </a:prstGeom>
                     <a:noFill/>
-                    <a:ln w="9525">
-                      <a:noFill/>
-                    </a:ln>
                     <a:ln w="9525">
                       <a:noFill/>
                     </a:ln>
@@ -3299,9 +3258,6 @@
                     <a:ln w="9525">
                       <a:noFill/>
                     </a:ln>
-                    <a:ln w="9525">
-                      <a:noFill/>
-                    </a:ln>
                   </pic:spPr>
                 </pic:pic>
               </a:graphicData>
@@ -4075,9 +4031,6 @@
                     <a:ln w="9525">
                       <a:noFill/>
                     </a:ln>
-                    <a:ln w="9525">
-                      <a:noFill/>
-                    </a:ln>
                   </pic:spPr>
                 </pic:pic>
               </a:graphicData>
@@ -4169,9 +4122,6 @@
                       <a:avLst/>
                     </a:prstGeom>
                     <a:noFill/>
-                    <a:ln w="9525">
-                      <a:noFill/>
-                    </a:ln>
                     <a:ln w="9525">
                       <a:noFill/>
                     </a:ln>
@@ -4586,31 +4536,7 @@
         <w:rPr>
           <w:rFonts w:hint="default"/>
         </w:rPr>
-        <w:t>3.1.</w:t>
-      </w:r>
-      <w:r>
-        <w:rPr>
-          <w:rFonts w:hint="default"/>
-        </w:rPr>
-        <w:t>2</w:t>
-      </w:r>
-      <w:r>
-        <w:rPr>
-          <w:rFonts w:hint="default"/>
-        </w:rPr>
-        <w:t xml:space="preserve"> 多版本实现</w:t>
-      </w:r>
-      <w:r>
-        <w:rPr>
-          <w:rFonts w:hint="default"/>
-        </w:rPr>
-        <w:t>的</w:t>
-      </w:r>
-      <w:r>
-        <w:rPr>
-          <w:rFonts w:hint="default"/>
-        </w:rPr>
-        <w:t>原理</w:t>
+        <w:t>3.1.2 多版本实现的原理</w:t>
       </w:r>
       <w:bookmarkEnd w:id="18"/>
     </w:p>
@@ -5528,19 +5454,7 @@
         <w:rPr>
           <w:rFonts w:hint="default"/>
         </w:rPr>
-        <w:t>3.</w:t>
-      </w:r>
-      <w:r>
-        <w:rPr>
-          <w:rFonts w:hint="default"/>
-        </w:rPr>
-        <w:t>4</w:t>
-      </w:r>
-      <w:r>
-        <w:rPr>
-          <w:rFonts w:hint="default"/>
-        </w:rPr>
-        <w:t xml:space="preserve"> 举例行过滤(3.25新增功能)</w:t>
+        <w:t>3.4 举例行过滤(3.25新增功能)</w:t>
       </w:r>
       <w:bookmarkEnd w:id="25"/>
     </w:p>
@@ -5587,19 +5501,7 @@
         <w:rPr>
           <w:rFonts w:hint="default"/>
         </w:rPr>
-        <w:t>3.</w:t>
-      </w:r>
-      <w:r>
-        <w:rPr>
-          <w:rFonts w:hint="default"/>
-        </w:rPr>
-        <w:t>5</w:t>
-      </w:r>
-      <w:r>
-        <w:rPr>
-          <w:rFonts w:hint="default"/>
-        </w:rPr>
-        <w:t xml:space="preserve"> 全异常捕获(3.25新增)</w:t>
+        <w:t>3.5 全异常捕获(3.25新增)</w:t>
       </w:r>
       <w:bookmarkEnd w:id="26"/>
     </w:p>
@@ -5616,6 +5518,7 @@
         </w:rPr>
         <w:t>框架整合了全异常捕获，可以一次性返回所有的异常项目，所有的异常信息会放置于ExcelCompositionException中，此异常中包含多个ExcelDataWrongException。</w:t>
       </w:r>
+      <w:bookmarkEnd w:id="27"/>
     </w:p>
     <w:p>
       <w:pPr>
@@ -5726,9 +5629,9 @@
     <w:lsdException w:unhideWhenUsed="0" w:uiPriority="0" w:semiHidden="0" w:name="index 7"/>
     <w:lsdException w:unhideWhenUsed="0" w:uiPriority="0" w:semiHidden="0" w:name="index 8"/>
     <w:lsdException w:unhideWhenUsed="0" w:uiPriority="0" w:semiHidden="0" w:name="index 9"/>
-    <w:lsdException w:unhideWhenUsed="0" w:uiPriority="0" w:semiHidden="0" w:name="toc 1"/>
-    <w:lsdException w:unhideWhenUsed="0" w:uiPriority="0" w:semiHidden="0" w:name="toc 2"/>
-    <w:lsdException w:unhideWhenUsed="0" w:uiPriority="0" w:semiHidden="0" w:name="toc 3"/>
+    <w:lsdException w:qFormat="1" w:unhideWhenUsed="0" w:uiPriority="0" w:semiHidden="0" w:name="toc 1"/>
+    <w:lsdException w:qFormat="1" w:unhideWhenUsed="0" w:uiPriority="0" w:semiHidden="0" w:name="toc 2"/>
+    <w:lsdException w:qFormat="1" w:unhideWhenUsed="0" w:uiPriority="0" w:semiHidden="0" w:name="toc 3"/>
     <w:lsdException w:unhideWhenUsed="0" w:uiPriority="0" w:semiHidden="0" w:name="toc 4"/>
     <w:lsdException w:unhideWhenUsed="0" w:uiPriority="0" w:semiHidden="0" w:name="toc 5"/>
     <w:lsdException w:unhideWhenUsed="0" w:uiPriority="0" w:semiHidden="0" w:name="toc 6"/>
@@ -6069,6 +5972,7 @@
     <w:name w:val="toc 3"/>
     <w:basedOn w:val="1"/>
     <w:next w:val="1"/>
+    <w:qFormat/>
     <w:uiPriority w:val="0"/>
     <w:pPr>
       <w:ind w:left="840" w:leftChars="400"/>
@@ -6078,12 +5982,14 @@
     <w:name w:val="toc 1"/>
     <w:basedOn w:val="1"/>
     <w:next w:val="1"/>
+    <w:qFormat/>
     <w:uiPriority w:val="0"/>
   </w:style>
   <w:style w:type="paragraph" w:styleId="8">
     <w:name w:val="toc 2"/>
     <w:basedOn w:val="1"/>
     <w:next w:val="1"/>
+    <w:qFormat/>
     <w:uiPriority w:val="0"/>
     <w:pPr>
       <w:ind w:left="420" w:leftChars="200"/>
@@ -6112,6 +6018,7 @@
   <w:style w:type="paragraph" w:customStyle="1" w:styleId="12">
     <w:name w:val="样式1"/>
     <w:basedOn w:val="5"/>
+    <w:qFormat/>
     <w:uiPriority w:val="0"/>
   </w:style>
 </w:styles>
